--- a/output/080_Toelichting_op_de_attributen_en_de_waardelijsten.docx
+++ b/output/080_Toelichting_op_de_attributen_en_de_waardelijsten.docx
@@ -7,95 +7,17 @@
         <w:pStyle w:val="Kop5"/>
       </w:pPr>
       <w:r>
-        <w:t>Toelichting op de attributen en waardelijsten</w:t>
+        <w:t>Toelichting op de toepassing</w:t>
       </w:r>
     </w:p>
     <w:p>
-      <w:pPr>
-        <w:pStyle w:val="Opsommingtekens1"/>
-      </w:pPr>
       <w:r>
-        <w:rPr>
-          <w:i/>
-          <w:iCs/>
-        </w:rPr>
-        <w:t>type</w:t>
-      </w:r>
-      <w:r>
-        <w:t xml:space="preserve">: attribuut dat aangeeft van welk type deze specifieke Gebiedsaanwijzing is. In dit geval wordt uit de gesloten waardelijst ‘TypeGebiedsaanwijzing’ altijd Recreatie gekozen. Zie voor verdere toelichting paragraaf </w:t>
-      </w:r>
-      <w:r>
-        <w:fldChar w:fldCharType="begin"/>
-      </w:r>
-      <w:r>
-        <w:instrText xml:space="preserve"> REF _Ref_ce57f0b78739ca46005ad83a3363632a_97 \r \h </w:instrText>
-      </w:r>
-      <w:r>
-        <w:fldChar w:fldCharType="separate"/>
-      </w:r>
-      <w:r>
-        <w:t>6.4.11</w:t>
-      </w:r>
-      <w:r>
-        <w:fldChar w:fldCharType="end"/>
-      </w:r>
-      <w:r>
-        <w:t>.</w:t>
+        <w:t>De Gebiedsaanwijzing van het type Defensie wordt gebruikt voor militaire gebieden, militaire objecten, (de omgeving van) schietterreinen en voor gebieden waar verstoring van radarapparatuur en zend- en ontvangstinstallaties moet worden voorkomen. Voor deze locaties worden bijzondere regels gesteld, onder andere door het Rijk. De Gebiedsaanwijzing Defensie kan ook worden gebruikt in visies en programma’s voor het aangeven van gebieden en objecten waar beleidsmatig bijzondere aandacht is voor defensie. Ook gemeenten zullen in omgevingsvisie en omgevingsplan beleid en regels over defensie opnemen en kunnen daarvoor gebruik maken van de Gebiedsaanwijzing Defensie, maar uitgangspunt is dat zij in het omgevingsplan voor het toedelen van functies bij voorkeur gebruik maken van de Gebiedsaanwijzing van het type Functie.</w:t>
       </w:r>
     </w:p>
     <w:p>
-      <w:pPr>
-        <w:pStyle w:val="Opsommingtekens1"/>
-      </w:pPr>
       <w:r>
-        <w:rPr>
-          <w:i/>
-          <w:iCs/>
-        </w:rPr>
-        <w:t>naam</w:t>
-      </w:r>
-      <w:r>
-        <w:t>: door het bevoegd gezag zelf te kiezen, er is geen waardelijst voor de naam van specifieke vormen van de Gebiedsaanwijzing Recreatie. De naam mag ook dezelfde zijn als de naam van de recreatiegroep.</w:t>
-      </w:r>
-    </w:p>
-    <w:p>
-      <w:pPr>
-        <w:pStyle w:val="Opsommingtekens1"/>
-      </w:pPr>
-      <w:r>
-        <w:rPr>
-          <w:i/>
-          <w:iCs/>
-        </w:rPr>
-        <w:t>groep</w:t>
-      </w:r>
-      <w:r>
-        <w:t>: om een groot aantal verschillende specifieke vormen van de Gebiedsaanwijzing Recreatie op een kaart te kunnen weergeven op een manier die voor het menselijk oog voldoende onderscheidend is, worden ze gebundeld in groepen. De groep vormt dus het kenmerk waarop de symboliek (kleur, arcering, lijnstijl) van de weergave wordt georganiseerd. De groepen die gebruikt kunnen worden zijn opgenomen in de gesloten waardelijst ‘Recreatiegroep’.</w:t>
-      </w:r>
-    </w:p>
-    <w:p>
-      <w:pPr>
-        <w:pStyle w:val="Opsommingtekens1"/>
-      </w:pPr>
-      <w:r>
-        <w:rPr>
-          <w:i/>
-          <w:iCs/>
-        </w:rPr>
-        <w:t>locatieaanduiding</w:t>
-      </w:r>
-      <w:r>
-        <w:t xml:space="preserve">: het attribuut dat de verwijzing bevat naar de identificatie van de specifieke Locatie die bij deze specifieke vorm van de Gebiedsaanwijzing Recreatie hoort </w:t>
-      </w:r>
-      <w:r>
-        <w:lastRenderedPageBreak/>
-        <w:t>én aangeeft wat de betekenis van Locatie is voor het object waar het bij hoort; in dit geval voor Recreatie. Dit attribuut legt dus vast dat deze Locatie de locatie is waar deze specifieke vorm van de Gebiedsaanwijzing Recreatie van toepassing is.</w:t>
-      </w:r>
-    </w:p>
-    <w:p/>
-    <w:p>
-      <w:r>
-        <w:t>De eerste keer dat een specifieke vorm van de Gebiedsaanwijzing Recreatie in een omgevingsdocument in een Juridische regel of Tekstdeel voorkomt, wordt deze met de Gebiedsaanwijzing Recreatie geannoteerd, met een verwijzing naar de Locatie die bij die Juridische regel of Tekstdeel hoort. Als vervolgens in een nieuwe Juridische regel of Tekstdeel diezelfde specifieke vorm van Recreatie wordt gebruikt, wordt in die Juridische regel of Tekstdeel volstaan met een verwijzing naar het betreffende al bestaande Recreatie -object, en wordt verwezen naar de Locatie die bij de nieuwe Juridische regel of Tekstdeel hoort. Op deze manier is van iedere afzonderlijke Juridische regel of Tekstdeel over die specifieke vorm van Recreatie te zien welke Locatie er bij hoort en is ook zichtbaar welke Locaties horen bij de specifieke vorm van Recreatie. Recreatie heeft dus altijd met 1 of meer Juridische regels of Tekstdelen een relatie.</w:t>
+        <w:t>Om de geometrische begrenzing van de Gebiedsaanwijzing Defensie te kunnen vastleggen en de verschillende gebieden van dit type op een kaartbeeld weer te geven is het noodzakelijk om de annotatie Defensie te gebruiken. Op voorhand is niet te zeggen hoeveel en welke specifieke vormen van de Gebiedsaanwijzing Defensie in de verschillende omgevingsdocumenten begrensd zullen worden, het is mogelijk dat het er veel verschillende zullen zijn. Er is geen symboliek (kleur, arcering, lijnstijl) voorhanden die een grote hoeveelheid verschillende specifieke vormen van het type Defensie kan weergeven op een manier waarbij voor het menselijk oog voldoende onderscheid is tussen de verschillende gebieden. Daarom is er ten behoeve van de weergave voor gekozen om de Gebiedsaanwijzing Defensie in groepen in te delen. De Defensiegroepen die gebruikt kunnen worden, zijn opgenomen in een gesloten waardelijst. Iedere groep heeft een eigen symboliek. Door te werken met de Gebiedsaanwijzing Defensie met het attribuut groep en de juiste waarde van de waardelijst Defensiegroep kunnen de werkingsgebieden van alle specifieke vormen van de Gebiedsaanwijzing Defensie in een (interactieve) viewer worden weergegeven op een kaart. Het is dan mogelijk om een integraal beeld van alle locaties van de Gebiedsaanwijzing Defensie weer te geven, maar ook om alle locaties van de Gebiedsaanwijzing Defensie van een bepaalde groep weer te geven.</w:t>
       </w:r>
     </w:p>
   </w:body>

--- a/output/080_Toelichting_op_de_attributen_en_de_waardelijsten.docx
+++ b/output/080_Toelichting_op_de_attributen_en_de_waardelijsten.docx
@@ -1276,7 +1276,7 @@
             <w:rPr>
               <w:noProof/>
             </w:rPr>
-            <w:t>17 mei 2020</w:t>
+            <w:t>10 juni 2020</w:t>
           </w:r>
           <w:r>
             <w:fldChar w:fldCharType="end"/>
@@ -1529,7 +1529,7 @@
             <w:rPr>
               <w:noProof/>
             </w:rPr>
-            <w:t>17 mei 2020</w:t>
+            <w:t>10 juni 2020</w:t>
           </w:r>
           <w:r>
             <w:fldChar w:fldCharType="end"/>
@@ -1663,7 +1663,7 @@
       <w:rPr>
         <w:noProof/>
       </w:rPr>
-      <w:t>17 mei 2020</w:t>
+      <w:t>10 juni 2020</w:t>
     </w:r>
     <w:r>
       <w:fldChar w:fldCharType="end"/>
@@ -22670,15 +22670,6 @@
 </file>
 
 <file path=customXml/item1.xml><?xml version="1.0" encoding="utf-8"?>
-<?mso-contentType ?>
-<FormTemplates xmlns="http://schemas.microsoft.com/sharepoint/v3/contenttype/forms">
-  <Display>DocumentLibraryForm</Display>
-  <Edit>DocumentLibraryForm</Edit>
-  <New>DocumentLibraryForm</New>
-</FormTemplates>
-</file>
-
-<file path=customXml/item2.xml><?xml version="1.0" encoding="utf-8"?>
 <ct:contentTypeSchema xmlns:ct="http://schemas.microsoft.com/office/2006/metadata/contentType" xmlns:ma="http://schemas.microsoft.com/office/2006/metadata/properties/metaAttributes" ct:_="" ma:_="" ma:contentTypeName="Document" ma:contentTypeID="0x0101003ADD3040E3157B4E913BCA65F34844D7" ma:contentTypeVersion="10" ma:contentTypeDescription="Een nieuw document maken." ma:contentTypeScope="" ma:versionID="c1765059aa1475931adc12138fdcfd8c">
   <xsd:schema xmlns:xsd="http://www.w3.org/2001/XMLSchema" xmlns:xs="http://www.w3.org/2001/XMLSchema" xmlns:p="http://schemas.microsoft.com/office/2006/metadata/properties" xmlns:ns2="aafb19fa-82be-411d-a6df-c75e9235a4ea" xmlns:ns3="3dfebdfe-2b22-40ba-8672-9fbc9b4066c4" targetNamespace="http://schemas.microsoft.com/office/2006/metadata/properties" ma:root="true" ma:fieldsID="42d79c55539af1f9f274032ce6041302" ns2:_="" ns3:_="">
     <xsd:import namespace="aafb19fa-82be-411d-a6df-c75e9235a4ea"/>
@@ -22881,11 +22872,16 @@
 </ct:contentTypeSchema>
 </file>
 
-<file path=customXml/item3.xml><?xml version="1.0" encoding="utf-8"?>
-<b:Sources xmlns:b="http://schemas.openxmlformats.org/officeDocument/2006/bibliography" xmlns="http://schemas.openxmlformats.org/officeDocument/2006/bibliography" SelectedStyle="/APASixthEditionOfficeOnline.xsl" StyleName="APA"/>
+<file path=customXml/item2.xml><?xml version="1.0" encoding="utf-8"?>
+<?mso-contentType ?>
+<FormTemplates xmlns="http://schemas.microsoft.com/sharepoint/v3/contenttype/forms">
+  <Display>DocumentLibraryForm</Display>
+  <Edit>DocumentLibraryForm</Edit>
+  <New>DocumentLibraryForm</New>
+</FormTemplates>
 </file>
 
-<file path=customXml/item4.xml><?xml version="1.0" encoding="utf-8"?>
+<file path=customXml/item3.xml><?xml version="1.0" encoding="utf-8"?>
 <p:properties xmlns:p="http://schemas.microsoft.com/office/2006/metadata/properties" xmlns:xsi="http://www.w3.org/2001/XMLSchema-instance" xmlns:pc="http://schemas.microsoft.com/office/infopath/2007/PartnerControls">
   <documentManagement>
     <SharedWithUsers xmlns="3dfebdfe-2b22-40ba-8672-9fbc9b4066c4">
@@ -22909,15 +22905,11 @@
 </p:properties>
 </file>
 
-<file path=customXml/itemProps1.xml><?xml version="1.0" encoding="utf-8"?>
-<ds:datastoreItem xmlns:ds="http://schemas.openxmlformats.org/officeDocument/2006/customXml" ds:itemID="{DC449722-D7BA-4619-AAFF-E6701700FEB1}">
-  <ds:schemaRefs>
-    <ds:schemaRef ds:uri="http://schemas.microsoft.com/sharepoint/v3/contenttype/forms"/>
-  </ds:schemaRefs>
-</ds:datastoreItem>
+<file path=customXml/item4.xml><?xml version="1.0" encoding="utf-8"?>
+<b:Sources xmlns:b="http://schemas.openxmlformats.org/officeDocument/2006/bibliography" xmlns="http://schemas.openxmlformats.org/officeDocument/2006/bibliography" SelectedStyle="/APASixthEditionOfficeOnline.xsl" StyleName="APA"/>
 </file>
 
-<file path=customXml/itemProps2.xml><?xml version="1.0" encoding="utf-8"?>
+<file path=customXml/itemProps1.xml><?xml version="1.0" encoding="utf-8"?>
 <ds:datastoreItem xmlns:ds="http://schemas.openxmlformats.org/officeDocument/2006/customXml" ds:itemID="{97048DE3-B580-461E-9CD9-53C20EC23225}">
   <ds:schemaRefs>
     <ds:schemaRef ds:uri="http://schemas.microsoft.com/office/2006/metadata/contentType"/>
@@ -22936,15 +22928,15 @@
 </ds:datastoreItem>
 </file>
 
-<file path=customXml/itemProps3.xml><?xml version="1.0" encoding="utf-8"?>
-<ds:datastoreItem xmlns:ds="http://schemas.openxmlformats.org/officeDocument/2006/customXml" ds:itemID="{EC4ECE07-586B-4B29-BB7F-D057AFB5D003}">
+<file path=customXml/itemProps2.xml><?xml version="1.0" encoding="utf-8"?>
+<ds:datastoreItem xmlns:ds="http://schemas.openxmlformats.org/officeDocument/2006/customXml" ds:itemID="{DC449722-D7BA-4619-AAFF-E6701700FEB1}">
   <ds:schemaRefs>
-    <ds:schemaRef ds:uri="http://schemas.openxmlformats.org/officeDocument/2006/bibliography"/>
+    <ds:schemaRef ds:uri="http://schemas.microsoft.com/sharepoint/v3/contenttype/forms"/>
   </ds:schemaRefs>
 </ds:datastoreItem>
 </file>
 
-<file path=customXml/itemProps4.xml><?xml version="1.0" encoding="utf-8"?>
+<file path=customXml/itemProps3.xml><?xml version="1.0" encoding="utf-8"?>
 <ds:datastoreItem xmlns:ds="http://schemas.openxmlformats.org/officeDocument/2006/customXml" ds:itemID="{2C6812DD-A0C9-4519-A80C-4AFA48C7A66F}">
   <ds:schemaRefs>
     <ds:schemaRef ds:uri="http://schemas.microsoft.com/office/2006/metadata/properties"/>
@@ -22952,4 +22944,12 @@
     <ds:schemaRef ds:uri="3dfebdfe-2b22-40ba-8672-9fbc9b4066c4"/>
   </ds:schemaRefs>
 </ds:datastoreItem>
+</file>
+
+<file path=customXml/itemProps4.xml><?xml version="1.0" encoding="utf-8"?>
+<ds:datastoreItem xmlns:ds="http://schemas.openxmlformats.org/officeDocument/2006/customXml" ds:itemID="{EC4ECE07-586B-4B29-BB7F-D057AFB5D003}">
+  <ds:schemaRefs>
+    <ds:schemaRef ds:uri="http://schemas.openxmlformats.org/officeDocument/2006/bibliography"/>
+  </ds:schemaRefs>
+</ds:datastoreItem>
 </file>
--- a/output/080_Toelichting_op_de_attributen_en_de_waardelijsten.docx
+++ b/output/080_Toelichting_op_de_attributen_en_de_waardelijsten.docx
@@ -1276,7 +1276,7 @@
             <w:rPr>
               <w:noProof/>
             </w:rPr>
-            <w:t>10 juni 2020</w:t>
+            <w:t>19 juni 2020</w:t>
           </w:r>
           <w:r>
             <w:fldChar w:fldCharType="end"/>
@@ -1529,7 +1529,7 @@
             <w:rPr>
               <w:noProof/>
             </w:rPr>
-            <w:t>10 juni 2020</w:t>
+            <w:t>19 juni 2020</w:t>
           </w:r>
           <w:r>
             <w:fldChar w:fldCharType="end"/>
@@ -1663,7 +1663,7 @@
       <w:rPr>
         <w:noProof/>
       </w:rPr>
-      <w:t>10 juni 2020</w:t>
+      <w:t>19 juni 2020</w:t>
     </w:r>
     <w:r>
       <w:fldChar w:fldCharType="end"/>
@@ -22670,6 +22670,15 @@
 </file>
 
 <file path=customXml/item1.xml><?xml version="1.0" encoding="utf-8"?>
+<?mso-contentType ?>
+<FormTemplates xmlns="http://schemas.microsoft.com/sharepoint/v3/contenttype/forms">
+  <Display>DocumentLibraryForm</Display>
+  <Edit>DocumentLibraryForm</Edit>
+  <New>DocumentLibraryForm</New>
+</FormTemplates>
+</file>
+
+<file path=customXml/item2.xml><?xml version="1.0" encoding="utf-8"?>
 <ct:contentTypeSchema xmlns:ct="http://schemas.microsoft.com/office/2006/metadata/contentType" xmlns:ma="http://schemas.microsoft.com/office/2006/metadata/properties/metaAttributes" ct:_="" ma:_="" ma:contentTypeName="Document" ma:contentTypeID="0x0101003ADD3040E3157B4E913BCA65F34844D7" ma:contentTypeVersion="10" ma:contentTypeDescription="Een nieuw document maken." ma:contentTypeScope="" ma:versionID="c1765059aa1475931adc12138fdcfd8c">
   <xsd:schema xmlns:xsd="http://www.w3.org/2001/XMLSchema" xmlns:xs="http://www.w3.org/2001/XMLSchema" xmlns:p="http://schemas.microsoft.com/office/2006/metadata/properties" xmlns:ns2="aafb19fa-82be-411d-a6df-c75e9235a4ea" xmlns:ns3="3dfebdfe-2b22-40ba-8672-9fbc9b4066c4" targetNamespace="http://schemas.microsoft.com/office/2006/metadata/properties" ma:root="true" ma:fieldsID="42d79c55539af1f9f274032ce6041302" ns2:_="" ns3:_="">
     <xsd:import namespace="aafb19fa-82be-411d-a6df-c75e9235a4ea"/>
@@ -22872,16 +22881,11 @@
 </ct:contentTypeSchema>
 </file>
 
-<file path=customXml/item2.xml><?xml version="1.0" encoding="utf-8"?>
-<?mso-contentType ?>
-<FormTemplates xmlns="http://schemas.microsoft.com/sharepoint/v3/contenttype/forms">
-  <Display>DocumentLibraryForm</Display>
-  <Edit>DocumentLibraryForm</Edit>
-  <New>DocumentLibraryForm</New>
-</FormTemplates>
+<file path=customXml/item3.xml><?xml version="1.0" encoding="utf-8"?>
+<b:Sources xmlns:b="http://schemas.openxmlformats.org/officeDocument/2006/bibliography" xmlns="http://schemas.openxmlformats.org/officeDocument/2006/bibliography" SelectedStyle="/APASixthEditionOfficeOnline.xsl" StyleName="APA"/>
 </file>
 
-<file path=customXml/item3.xml><?xml version="1.0" encoding="utf-8"?>
+<file path=customXml/item4.xml><?xml version="1.0" encoding="utf-8"?>
 <p:properties xmlns:p="http://schemas.microsoft.com/office/2006/metadata/properties" xmlns:xsi="http://www.w3.org/2001/XMLSchema-instance" xmlns:pc="http://schemas.microsoft.com/office/infopath/2007/PartnerControls">
   <documentManagement>
     <SharedWithUsers xmlns="3dfebdfe-2b22-40ba-8672-9fbc9b4066c4">
@@ -22905,11 +22909,15 @@
 </p:properties>
 </file>
 
-<file path=customXml/item4.xml><?xml version="1.0" encoding="utf-8"?>
-<b:Sources xmlns:b="http://schemas.openxmlformats.org/officeDocument/2006/bibliography" xmlns="http://schemas.openxmlformats.org/officeDocument/2006/bibliography" SelectedStyle="/APASixthEditionOfficeOnline.xsl" StyleName="APA"/>
+<file path=customXml/itemProps1.xml><?xml version="1.0" encoding="utf-8"?>
+<ds:datastoreItem xmlns:ds="http://schemas.openxmlformats.org/officeDocument/2006/customXml" ds:itemID="{DC449722-D7BA-4619-AAFF-E6701700FEB1}">
+  <ds:schemaRefs>
+    <ds:schemaRef ds:uri="http://schemas.microsoft.com/sharepoint/v3/contenttype/forms"/>
+  </ds:schemaRefs>
+</ds:datastoreItem>
 </file>
 
-<file path=customXml/itemProps1.xml><?xml version="1.0" encoding="utf-8"?>
+<file path=customXml/itemProps2.xml><?xml version="1.0" encoding="utf-8"?>
 <ds:datastoreItem xmlns:ds="http://schemas.openxmlformats.org/officeDocument/2006/customXml" ds:itemID="{97048DE3-B580-461E-9CD9-53C20EC23225}">
   <ds:schemaRefs>
     <ds:schemaRef ds:uri="http://schemas.microsoft.com/office/2006/metadata/contentType"/>
@@ -22928,15 +22936,15 @@
 </ds:datastoreItem>
 </file>
 
-<file path=customXml/itemProps2.xml><?xml version="1.0" encoding="utf-8"?>
-<ds:datastoreItem xmlns:ds="http://schemas.openxmlformats.org/officeDocument/2006/customXml" ds:itemID="{DC449722-D7BA-4619-AAFF-E6701700FEB1}">
+<file path=customXml/itemProps3.xml><?xml version="1.0" encoding="utf-8"?>
+<ds:datastoreItem xmlns:ds="http://schemas.openxmlformats.org/officeDocument/2006/customXml" ds:itemID="{EC4ECE07-586B-4B29-BB7F-D057AFB5D003}">
   <ds:schemaRefs>
-    <ds:schemaRef ds:uri="http://schemas.microsoft.com/sharepoint/v3/contenttype/forms"/>
+    <ds:schemaRef ds:uri="http://schemas.openxmlformats.org/officeDocument/2006/bibliography"/>
   </ds:schemaRefs>
 </ds:datastoreItem>
 </file>
 
-<file path=customXml/itemProps3.xml><?xml version="1.0" encoding="utf-8"?>
+<file path=customXml/itemProps4.xml><?xml version="1.0" encoding="utf-8"?>
 <ds:datastoreItem xmlns:ds="http://schemas.openxmlformats.org/officeDocument/2006/customXml" ds:itemID="{2C6812DD-A0C9-4519-A80C-4AFA48C7A66F}">
   <ds:schemaRefs>
     <ds:schemaRef ds:uri="http://schemas.microsoft.com/office/2006/metadata/properties"/>
@@ -22944,12 +22952,4 @@
     <ds:schemaRef ds:uri="3dfebdfe-2b22-40ba-8672-9fbc9b4066c4"/>
   </ds:schemaRefs>
 </ds:datastoreItem>
-</file>
-
-<file path=customXml/itemProps4.xml><?xml version="1.0" encoding="utf-8"?>
-<ds:datastoreItem xmlns:ds="http://schemas.openxmlformats.org/officeDocument/2006/customXml" ds:itemID="{EC4ECE07-586B-4B29-BB7F-D057AFB5D003}">
-  <ds:schemaRefs>
-    <ds:schemaRef ds:uri="http://schemas.openxmlformats.org/officeDocument/2006/bibliography"/>
-  </ds:schemaRefs>
-</ds:datastoreItem>
 </file>